--- a/Documentation.docx
+++ b/Documentation.docx
@@ -80,6 +80,103 @@
     </w:p>
     <w:p>
       <w:pPr>
+        <w:rPr>
+          <w:rFonts w:ascii="Arial" w:hAnsi="Arial" w:cs="Arial"/>
+          <w:b/>
+          <w:bCs/>
+          <w:color w:val="0A192B"/>
+          <w:sz w:val="30"/>
+          <w:szCs w:val="30"/>
+          <w:shd w:val="clear" w:color="auto" w:fill="FFFFFF"/>
+        </w:rPr>
+      </w:pPr>
+      <w:r>
+        <w:rPr>
+          <w:rFonts w:ascii="Arial" w:hAnsi="Arial" w:cs="Arial"/>
+          <w:b/>
+          <w:bCs/>
+          <w:color w:val="0A192B"/>
+          <w:sz w:val="30"/>
+          <w:szCs w:val="30"/>
+          <w:shd w:val="clear" w:color="auto" w:fill="FFFFFF"/>
+        </w:rPr>
+        <w:t>Complete Architecture</w:t>
+      </w:r>
+    </w:p>
+    <w:p>
+      <w:pPr>
+        <w:rPr>
+          <w:rFonts w:ascii="Arial" w:hAnsi="Arial" w:cs="Arial"/>
+          <w:b/>
+          <w:bCs/>
+          <w:color w:val="0A192B"/>
+          <w:sz w:val="30"/>
+          <w:szCs w:val="30"/>
+          <w:shd w:val="clear" w:color="auto" w:fill="FFFFFF"/>
+        </w:rPr>
+      </w:pPr>
+      <w:r>
+        <w:rPr>
+          <w:rFonts w:ascii="Arial" w:hAnsi="Arial" w:cs="Arial"/>
+          <w:b/>
+          <w:bCs/>
+          <w:color w:val="0A192B"/>
+          <w:sz w:val="30"/>
+          <w:szCs w:val="30"/>
+          <w:shd w:val="clear" w:color="auto" w:fill="FFFFFF"/>
+        </w:rPr>
+        <w:drawing>
+          <wp:inline distT="0" distB="0" distL="0" distR="0" wp14:anchorId="44396B49" wp14:editId="4DA713B5">
+            <wp:extent cx="5731510" cy="3179445"/>
+            <wp:effectExtent l="0" t="0" r="2540" b="1905"/>
+            <wp:docPr id="715299692" name="Picture 1"/>
+            <wp:cNvGraphicFramePr>
+              <a:graphicFrameLocks xmlns:a="http://schemas.openxmlformats.org/drawingml/2006/main" noChangeAspect="1"/>
+            </wp:cNvGraphicFramePr>
+            <a:graphic xmlns:a="http://schemas.openxmlformats.org/drawingml/2006/main">
+              <a:graphicData uri="http://schemas.openxmlformats.org/drawingml/2006/picture">
+                <pic:pic xmlns:pic="http://schemas.openxmlformats.org/drawingml/2006/picture">
+                  <pic:nvPicPr>
+                    <pic:cNvPr id="715299692" name=""/>
+                    <pic:cNvPicPr/>
+                  </pic:nvPicPr>
+                  <pic:blipFill>
+                    <a:blip r:embed="rId5"/>
+                    <a:stretch>
+                      <a:fillRect/>
+                    </a:stretch>
+                  </pic:blipFill>
+                  <pic:spPr>
+                    <a:xfrm>
+                      <a:off x="0" y="0"/>
+                      <a:ext cx="5731510" cy="3179445"/>
+                    </a:xfrm>
+                    <a:prstGeom prst="rect">
+                      <a:avLst/>
+                    </a:prstGeom>
+                  </pic:spPr>
+                </pic:pic>
+              </a:graphicData>
+            </a:graphic>
+          </wp:inline>
+        </w:drawing>
+      </w:r>
+    </w:p>
+    <w:p>
+      <w:pPr>
+        <w:rPr>
+          <w:rFonts w:ascii="Arial" w:hAnsi="Arial" w:cs="Arial"/>
+          <w:b/>
+          <w:bCs/>
+          <w:color w:val="0A192B"/>
+          <w:sz w:val="30"/>
+          <w:szCs w:val="30"/>
+          <w:shd w:val="clear" w:color="auto" w:fill="FFFFFF"/>
+        </w:rPr>
+      </w:pPr>
+    </w:p>
+    <w:p>
+      <w:pPr>
         <w:pStyle w:val="ListParagraph"/>
         <w:numPr>
           <w:ilvl w:val="0"/>
@@ -129,8 +226,7 @@
         </w:rPr>
         <w:t xml:space="preserve"> </w:t>
       </w:r>
-      <w:hyperlink r:id="rId5" w:history="1">
-        <w:proofErr w:type="spellStart"/>
+      <w:hyperlink r:id="rId6" w:history="1">
         <w:r>
           <w:rPr>
             <w:rStyle w:val="Hyperlink"/>
@@ -139,7 +235,6 @@
           </w:rPr>
           <w:t>frontend_demo_amplify</w:t>
         </w:r>
-        <w:proofErr w:type="spellEnd"/>
       </w:hyperlink>
     </w:p>
     <w:p>
@@ -226,23 +321,7 @@
           <w:sz w:val="28"/>
           <w:szCs w:val="28"/>
         </w:rPr>
-        <w:t xml:space="preserve">Ensure you have Node.js and </w:t>
-      </w:r>
-      <w:proofErr w:type="spellStart"/>
-      <w:r>
-        <w:rPr>
-          <w:sz w:val="28"/>
-          <w:szCs w:val="28"/>
-        </w:rPr>
-        <w:t>npm</w:t>
-      </w:r>
-      <w:proofErr w:type="spellEnd"/>
-      <w:r>
-        <w:rPr>
-          <w:sz w:val="28"/>
-          <w:szCs w:val="28"/>
-        </w:rPr>
-        <w:t xml:space="preserve"> installed on your machine.</w:t>
+        <w:t>Ensure you have Node.js and npm installed on your machine.</w:t>
       </w:r>
     </w:p>
     <w:p>
@@ -261,6 +340,7 @@
           <w:sz w:val="28"/>
           <w:szCs w:val="28"/>
         </w:rPr>
+        <w:lastRenderedPageBreak/>
         <w:t xml:space="preserve">Clone the repository from </w:t>
       </w:r>
       <w:r>
@@ -317,7 +397,6 @@
         </w:rPr>
         <w:t xml:space="preserve"> and install dependencies using </w:t>
       </w:r>
-      <w:proofErr w:type="spellStart"/>
       <w:r>
         <w:rPr>
           <w:b/>
@@ -325,17 +404,7 @@
           <w:sz w:val="28"/>
           <w:szCs w:val="28"/>
         </w:rPr>
-        <w:t>npm</w:t>
-      </w:r>
-      <w:proofErr w:type="spellEnd"/>
-      <w:r>
-        <w:rPr>
-          <w:b/>
-          <w:bCs/>
-          <w:sz w:val="28"/>
-          <w:szCs w:val="28"/>
-        </w:rPr>
-        <w:t xml:space="preserve"> install</w:t>
+        <w:t>npm install</w:t>
       </w:r>
       <w:r>
         <w:rPr>
@@ -363,7 +432,6 @@
         </w:rPr>
         <w:t xml:space="preserve">Start the development server with </w:t>
       </w:r>
-      <w:proofErr w:type="spellStart"/>
       <w:r>
         <w:rPr>
           <w:b/>
@@ -371,17 +439,7 @@
           <w:sz w:val="28"/>
           <w:szCs w:val="28"/>
         </w:rPr>
-        <w:t>npm</w:t>
-      </w:r>
-      <w:proofErr w:type="spellEnd"/>
-      <w:r>
-        <w:rPr>
-          <w:b/>
-          <w:bCs/>
-          <w:sz w:val="28"/>
-          <w:szCs w:val="28"/>
-        </w:rPr>
-        <w:t xml:space="preserve"> start</w:t>
+        <w:t>npm start</w:t>
       </w:r>
       <w:r>
         <w:rPr>
@@ -402,21 +460,12 @@
           <w:szCs w:val="28"/>
         </w:rPr>
       </w:pPr>
-      <w:proofErr w:type="spellStart"/>
-      <w:r>
-        <w:rPr>
-          <w:sz w:val="28"/>
-          <w:szCs w:val="28"/>
-        </w:rPr>
-        <w:t>src</w:t>
-      </w:r>
-      <w:proofErr w:type="spellEnd"/>
-      <w:r>
-        <w:rPr>
-          <w:sz w:val="28"/>
-          <w:szCs w:val="28"/>
-        </w:rPr>
-        <w:t>/app.js contains the entry point for the application</w:t>
+      <w:r>
+        <w:rPr>
+          <w:sz w:val="28"/>
+          <w:szCs w:val="28"/>
+        </w:rPr>
+        <w:t>src/app.js contains the entry point for the application</w:t>
       </w:r>
     </w:p>
     <w:p>
@@ -499,38 +548,21 @@
           <w:sz w:val="28"/>
           <w:szCs w:val="28"/>
         </w:rPr>
-        <w:t xml:space="preserve">State Management: State is managed using </w:t>
-      </w:r>
-      <w:proofErr w:type="spellStart"/>
-      <w:r>
-        <w:rPr>
-          <w:sz w:val="28"/>
-          <w:szCs w:val="28"/>
-        </w:rPr>
-        <w:t>React's</w:t>
-      </w:r>
-      <w:proofErr w:type="spellEnd"/>
-      <w:r>
-        <w:rPr>
-          <w:sz w:val="28"/>
-          <w:szCs w:val="28"/>
-        </w:rPr>
-        <w:t xml:space="preserve"> built-in state and context API.</w:t>
-      </w:r>
-    </w:p>
-    <w:p>
-      <w:pPr>
-        <w:rPr>
-          <w:sz w:val="28"/>
-          <w:szCs w:val="28"/>
-        </w:rPr>
-      </w:pPr>
-      <w:r>
-        <w:rPr>
-          <w:sz w:val="28"/>
-          <w:szCs w:val="28"/>
-        </w:rPr>
-        <w:lastRenderedPageBreak/>
+        <w:t>State Management: State is managed using React's built-in state and context API.</w:t>
+      </w:r>
+    </w:p>
+    <w:p>
+      <w:pPr>
+        <w:rPr>
+          <w:sz w:val="28"/>
+          <w:szCs w:val="28"/>
+        </w:rPr>
+      </w:pPr>
+      <w:r>
+        <w:rPr>
+          <w:sz w:val="28"/>
+          <w:szCs w:val="28"/>
+        </w:rPr>
         <w:t>Routing: Client-side routing is handled using React Router for navigation.</w:t>
       </w:r>
     </w:p>
@@ -833,8 +865,7 @@
         </w:rPr>
         <w:t xml:space="preserve">Video Demonstration of backend - </w:t>
       </w:r>
-      <w:hyperlink r:id="rId6" w:history="1">
-        <w:proofErr w:type="spellStart"/>
+      <w:hyperlink r:id="rId7" w:history="1">
         <w:r>
           <w:rPr>
             <w:rStyle w:val="Hyperlink"/>
@@ -843,7 +874,6 @@
           </w:rPr>
           <w:t>middleware_demo_elastic_beanstalk</w:t>
         </w:r>
-        <w:proofErr w:type="spellEnd"/>
       </w:hyperlink>
     </w:p>
     <w:p>
@@ -880,39 +910,7 @@
           <w:sz w:val="28"/>
           <w:szCs w:val="28"/>
         </w:rPr>
-        <w:t xml:space="preserve">serves at </w:t>
-      </w:r>
-      <w:proofErr w:type="spellStart"/>
-      <w:r>
-        <w:rPr>
-          <w:sz w:val="28"/>
-          <w:szCs w:val="28"/>
-        </w:rPr>
-        <w:t>api</w:t>
-      </w:r>
-      <w:proofErr w:type="spellEnd"/>
-      <w:r>
-        <w:rPr>
-          <w:sz w:val="28"/>
-          <w:szCs w:val="28"/>
-        </w:rPr>
-        <w:t xml:space="preserve"> endpoints for interaction with the </w:t>
-      </w:r>
-      <w:proofErr w:type="spellStart"/>
-      <w:r>
-        <w:rPr>
-          <w:sz w:val="28"/>
-          <w:szCs w:val="28"/>
-        </w:rPr>
-        <w:t>dynamoDb</w:t>
-      </w:r>
-      <w:proofErr w:type="spellEnd"/>
-      <w:r>
-        <w:rPr>
-          <w:sz w:val="28"/>
-          <w:szCs w:val="28"/>
-        </w:rPr>
-        <w:t xml:space="preserve"> which stores all the tasks </w:t>
+        <w:t xml:space="preserve">serves at api endpoints for interaction with the dynamoDb which stores all the tasks </w:t>
       </w:r>
       <w:r>
         <w:rPr>
@@ -934,170 +932,52 @@
           <w:sz w:val="28"/>
           <w:szCs w:val="28"/>
         </w:rPr>
-        <w:t xml:space="preserve">The middleware by default deployed on beanstalk is serving http </w:t>
-      </w:r>
-      <w:proofErr w:type="spellStart"/>
-      <w:r>
-        <w:rPr>
-          <w:sz w:val="28"/>
-          <w:szCs w:val="28"/>
-        </w:rPr>
-        <w:t>enpoints</w:t>
-      </w:r>
-      <w:proofErr w:type="spellEnd"/>
-      <w:r>
-        <w:rPr>
-          <w:sz w:val="28"/>
-          <w:szCs w:val="28"/>
-        </w:rPr>
-        <w:t xml:space="preserve"> which are not accessible directly through frontend so an intermediate </w:t>
-      </w:r>
-      <w:proofErr w:type="spellStart"/>
-      <w:r>
-        <w:rPr>
-          <w:sz w:val="28"/>
-          <w:szCs w:val="28"/>
-        </w:rPr>
-        <w:t>ngrok</w:t>
-      </w:r>
-      <w:proofErr w:type="spellEnd"/>
-      <w:r>
-        <w:rPr>
-          <w:sz w:val="28"/>
-          <w:szCs w:val="28"/>
-        </w:rPr>
-        <w:t xml:space="preserve"> is used which directs the beanstalk http requests to an https endpoint so </w:t>
-      </w:r>
-      <w:proofErr w:type="spellStart"/>
-      <w:r>
-        <w:rPr>
-          <w:sz w:val="28"/>
-          <w:szCs w:val="28"/>
-        </w:rPr>
-        <w:t>th</w:t>
-      </w:r>
-      <w:proofErr w:type="spellEnd"/>
-      <w:r>
-        <w:rPr>
-          <w:sz w:val="28"/>
-          <w:szCs w:val="28"/>
-        </w:rPr>
-        <w:t xml:space="preserve"> frontend can use them for communication and making </w:t>
-      </w:r>
-      <w:proofErr w:type="spellStart"/>
-      <w:r>
-        <w:rPr>
-          <w:sz w:val="28"/>
-          <w:szCs w:val="28"/>
-        </w:rPr>
-        <w:t>api</w:t>
-      </w:r>
-      <w:proofErr w:type="spellEnd"/>
-      <w:r>
-        <w:rPr>
-          <w:sz w:val="28"/>
-          <w:szCs w:val="28"/>
-        </w:rPr>
-        <w:t xml:space="preserve"> calls to </w:t>
-      </w:r>
-      <w:proofErr w:type="spellStart"/>
-      <w:r>
-        <w:rPr>
-          <w:sz w:val="28"/>
-          <w:szCs w:val="28"/>
-        </w:rPr>
-        <w:t>dynamodb</w:t>
-      </w:r>
-      <w:proofErr w:type="spellEnd"/>
-      <w:r>
-        <w:rPr>
-          <w:sz w:val="28"/>
-          <w:szCs w:val="28"/>
-        </w:rPr>
-        <w:t>.</w:t>
-      </w:r>
-    </w:p>
-    <w:p>
-      <w:pPr>
-        <w:rPr>
-          <w:sz w:val="28"/>
-          <w:szCs w:val="28"/>
-        </w:rPr>
-      </w:pPr>
-      <w:r>
-        <w:rPr>
-          <w:sz w:val="28"/>
-          <w:szCs w:val="28"/>
-        </w:rPr>
-        <w:t xml:space="preserve">The middleware also provides </w:t>
-      </w:r>
-      <w:proofErr w:type="spellStart"/>
-      <w:r>
-        <w:rPr>
-          <w:sz w:val="28"/>
-          <w:szCs w:val="28"/>
-        </w:rPr>
-        <w:t>api</w:t>
-      </w:r>
-      <w:proofErr w:type="spellEnd"/>
-      <w:r>
-        <w:rPr>
-          <w:sz w:val="28"/>
-          <w:szCs w:val="28"/>
-        </w:rPr>
-        <w:t xml:space="preserve"> interaction for my backend service deployed on EKS which is responsible for sending emails using </w:t>
-      </w:r>
-      <w:proofErr w:type="spellStart"/>
-      <w:r>
-        <w:rPr>
-          <w:sz w:val="28"/>
-          <w:szCs w:val="28"/>
-        </w:rPr>
-        <w:t>sns</w:t>
-      </w:r>
-      <w:proofErr w:type="spellEnd"/>
-      <w:r>
-        <w:rPr>
-          <w:sz w:val="28"/>
-          <w:szCs w:val="28"/>
-        </w:rPr>
-        <w:t xml:space="preserve"> whenever a user creates new tasks.</w:t>
-      </w:r>
-    </w:p>
-    <w:p>
-      <w:pPr>
-        <w:rPr>
-          <w:sz w:val="28"/>
-          <w:szCs w:val="28"/>
-        </w:rPr>
-      </w:pPr>
-      <w:r>
-        <w:rPr>
-          <w:sz w:val="28"/>
-          <w:szCs w:val="28"/>
-        </w:rPr>
-        <w:t>2</w:t>
-      </w:r>
-      <w:r>
-        <w:rPr>
-          <w:sz w:val="28"/>
-          <w:szCs w:val="28"/>
-        </w:rPr>
-        <w:t>. Architecture</w:t>
-      </w:r>
-    </w:p>
-    <w:p>
-      <w:pPr>
-        <w:rPr>
-          <w:sz w:val="28"/>
-          <w:szCs w:val="28"/>
-        </w:rPr>
-      </w:pPr>
-      <w:r>
-        <w:rPr>
-          <w:sz w:val="28"/>
-          <w:szCs w:val="28"/>
-        </w:rPr>
+        <w:t>The middleware by default deployed on beanstalk is serving http enpoints which are not accessible directly through frontend so an intermediate ngrok is used which directs the beanstalk http requests to an https endpoint so th frontend can use them for communication and making api calls to dynamodb.</w:t>
+      </w:r>
+    </w:p>
+    <w:p>
+      <w:pPr>
+        <w:rPr>
+          <w:sz w:val="28"/>
+          <w:szCs w:val="28"/>
+        </w:rPr>
+      </w:pPr>
+      <w:r>
+        <w:rPr>
+          <w:sz w:val="28"/>
+          <w:szCs w:val="28"/>
+        </w:rPr>
+        <w:t>The middleware also provides api interaction for my backend service deployed on EKS which is responsible for sending emails using sns whenever a user creates new tasks.</w:t>
+      </w:r>
+    </w:p>
+    <w:p>
+      <w:pPr>
+        <w:rPr>
+          <w:sz w:val="28"/>
+          <w:szCs w:val="28"/>
+        </w:rPr>
+      </w:pPr>
+      <w:r>
+        <w:rPr>
+          <w:sz w:val="28"/>
+          <w:szCs w:val="28"/>
+        </w:rPr>
+        <w:t>2. Architecture</w:t>
+      </w:r>
+    </w:p>
+    <w:p>
+      <w:pPr>
+        <w:rPr>
+          <w:sz w:val="28"/>
+          <w:szCs w:val="28"/>
+        </w:rPr>
+      </w:pPr>
+      <w:r>
+        <w:rPr>
+          <w:sz w:val="28"/>
+          <w:szCs w:val="28"/>
+        </w:rPr>
+        <w:lastRenderedPageBreak/>
         <w:t>The</w:t>
       </w:r>
       <w:r>
@@ -1272,23 +1152,7 @@
           <w:sz w:val="28"/>
           <w:szCs w:val="28"/>
         </w:rPr>
-        <w:t>DELETE /:</w:t>
-      </w:r>
-      <w:proofErr w:type="spellStart"/>
-      <w:r>
-        <w:rPr>
-          <w:sz w:val="28"/>
-          <w:szCs w:val="28"/>
-        </w:rPr>
-        <w:t>task_id</w:t>
-      </w:r>
-      <w:proofErr w:type="spellEnd"/>
-      <w:r>
-        <w:rPr>
-          <w:sz w:val="28"/>
-          <w:szCs w:val="28"/>
-        </w:rPr>
-        <w:t>: Delete a task by its ID from Amazon DynamoDB.</w:t>
+        <w:t>DELETE /:task_id: Delete a task by its ID from Amazon DynamoDB.</w:t>
       </w:r>
     </w:p>
     <w:p>
@@ -2258,6 +2122,7 @@
   <w:style w:type="character" w:default="1" w:styleId="DefaultParagraphFont">
     <w:name w:val="Default Paragraph Font"/>
     <w:uiPriority w:val="1"/>
+    <w:semiHidden/>
     <w:unhideWhenUsed/>
   </w:style>
   <w:style w:type="table" w:default="1" w:styleId="TableNormal">
